--- a/DTR_Espina, Eileen.docx
+++ b/DTR_Espina, Eileen.docx
@@ -94,7 +94,14 @@
                 <w:b/>
                 <w:bCs/>
               </w:rPr>
-              <w:t>EILEEN HARIETTE H. ESPINA</w:t>
+              <w:t>EILEEN HARIETTE H. ESPIN</w:t>
+            </w:r>
+            <w:r>
+              <w:rPr>
+                <w:b/>
+                <w:bCs/>
+              </w:rPr>
+              <w:t>A</w:t>
             </w:r>
           </w:p>
         </w:tc>
@@ -828,13 +835,7 @@
               <w:rPr>
                 <w:sz w:val="22"/>
               </w:rPr>
-              <w:t>02/0</w:t>
-            </w:r>
-            <w:r>
-              <w:rPr>
-                <w:sz w:val="22"/>
-              </w:rPr>
-              <w:t>4</w:t>
+              <w:t>02/04</w:t>
             </w:r>
           </w:p>
         </w:tc>
@@ -1017,13 +1018,7 @@
               <w:rPr>
                 <w:sz w:val="22"/>
               </w:rPr>
-              <w:t>02/0</w:t>
-            </w:r>
-            <w:r>
-              <w:rPr>
-                <w:sz w:val="22"/>
-              </w:rPr>
-              <w:t>5</w:t>
+              <w:t>02/05</w:t>
             </w:r>
           </w:p>
         </w:tc>
@@ -1176,13 +1171,7 @@
               <w:rPr>
                 <w:sz w:val="22"/>
               </w:rPr>
-              <w:t>02/0</w:t>
-            </w:r>
-            <w:r>
-              <w:rPr>
-                <w:sz w:val="22"/>
-              </w:rPr>
-              <w:t>6</w:t>
+              <w:t>02/06</w:t>
             </w:r>
           </w:p>
         </w:tc>
@@ -1335,13 +1324,7 @@
               <w:rPr>
                 <w:sz w:val="22"/>
               </w:rPr>
-              <w:t>02/0</w:t>
-            </w:r>
-            <w:r>
-              <w:rPr>
-                <w:sz w:val="22"/>
-              </w:rPr>
-              <w:t>7</w:t>
+              <w:t>02/07</w:t>
             </w:r>
           </w:p>
         </w:tc>
@@ -1494,13 +1477,7 @@
               <w:rPr>
                 <w:sz w:val="22"/>
               </w:rPr>
-              <w:t>02/</w:t>
-            </w:r>
-            <w:r>
-              <w:rPr>
-                <w:sz w:val="22"/>
-              </w:rPr>
-              <w:t>10</w:t>
+              <w:t>02/10</w:t>
             </w:r>
           </w:p>
         </w:tc>
@@ -1653,13 +1630,7 @@
               <w:rPr>
                 <w:sz w:val="22"/>
               </w:rPr>
-              <w:t>02/</w:t>
-            </w:r>
-            <w:r>
-              <w:rPr>
-                <w:sz w:val="22"/>
-              </w:rPr>
-              <w:t>11</w:t>
+              <w:t>02/11</w:t>
             </w:r>
           </w:p>
         </w:tc>
@@ -1812,13 +1783,7 @@
               <w:rPr>
                 <w:sz w:val="22"/>
               </w:rPr>
-              <w:t>02/1</w:t>
-            </w:r>
-            <w:r>
-              <w:rPr>
-                <w:sz w:val="22"/>
-              </w:rPr>
-              <w:t>2</w:t>
+              <w:t>02/12</w:t>
             </w:r>
           </w:p>
         </w:tc>
@@ -1971,13 +1936,7 @@
               <w:rPr>
                 <w:sz w:val="22"/>
               </w:rPr>
-              <w:t>02/1</w:t>
-            </w:r>
-            <w:r>
-              <w:rPr>
-                <w:sz w:val="22"/>
-              </w:rPr>
-              <w:t>3</w:t>
+              <w:t>02/13</w:t>
             </w:r>
           </w:p>
         </w:tc>
@@ -2160,13 +2119,7 @@
               <w:rPr>
                 <w:sz w:val="22"/>
               </w:rPr>
-              <w:t>02/1</w:t>
-            </w:r>
-            <w:r>
-              <w:rPr>
-                <w:sz w:val="22"/>
-              </w:rPr>
-              <w:t>4</w:t>
+              <w:t>02/14</w:t>
             </w:r>
           </w:p>
         </w:tc>
@@ -2349,13 +2302,7 @@
               <w:rPr>
                 <w:sz w:val="22"/>
               </w:rPr>
-              <w:t>02/</w:t>
-            </w:r>
-            <w:r>
-              <w:rPr>
-                <w:sz w:val="22"/>
-              </w:rPr>
-              <w:t>17</w:t>
+              <w:t>02/17</w:t>
             </w:r>
           </w:p>
         </w:tc>
@@ -2538,13 +2485,7 @@
               <w:rPr>
                 <w:sz w:val="22"/>
               </w:rPr>
-              <w:t>02/1</w:t>
-            </w:r>
-            <w:r>
-              <w:rPr>
-                <w:sz w:val="22"/>
-              </w:rPr>
-              <w:t>8</w:t>
+              <w:t>02/18</w:t>
             </w:r>
           </w:p>
         </w:tc>
@@ -2727,13 +2668,7 @@
               <w:rPr>
                 <w:sz w:val="22"/>
               </w:rPr>
-              <w:t>02/1</w:t>
-            </w:r>
-            <w:r>
-              <w:rPr>
-                <w:sz w:val="22"/>
-              </w:rPr>
-              <w:t>9</w:t>
+              <w:t>02/19</w:t>
             </w:r>
           </w:p>
         </w:tc>
@@ -2916,13 +2851,7 @@
               <w:rPr>
                 <w:sz w:val="22"/>
               </w:rPr>
-              <w:t>02/</w:t>
-            </w:r>
-            <w:r>
-              <w:rPr>
-                <w:sz w:val="22"/>
-              </w:rPr>
-              <w:t>20</w:t>
+              <w:t>02/20</w:t>
             </w:r>
           </w:p>
         </w:tc>
@@ -3075,13 +3004,7 @@
               <w:rPr>
                 <w:sz w:val="22"/>
               </w:rPr>
-              <w:t>02/</w:t>
-            </w:r>
-            <w:r>
-              <w:rPr>
-                <w:sz w:val="22"/>
-              </w:rPr>
-              <w:t>21</w:t>
+              <w:t>02/21</w:t>
             </w:r>
           </w:p>
         </w:tc>
@@ -3234,13 +3157,7 @@
               <w:rPr>
                 <w:sz w:val="22"/>
               </w:rPr>
-              <w:t>02/</w:t>
-            </w:r>
-            <w:r>
-              <w:rPr>
-                <w:sz w:val="22"/>
-              </w:rPr>
-              <w:t>24</w:t>
+              <w:t>02/24</w:t>
             </w:r>
           </w:p>
         </w:tc>
@@ -3393,13 +3310,7 @@
               <w:rPr>
                 <w:sz w:val="22"/>
               </w:rPr>
-              <w:t>02/</w:t>
-            </w:r>
-            <w:r>
-              <w:rPr>
-                <w:sz w:val="22"/>
-              </w:rPr>
-              <w:t>25</w:t>
+              <w:t>02/25</w:t>
             </w:r>
           </w:p>
         </w:tc>
@@ -3553,13 +3464,7 @@
                 <w:sz w:val="22"/>
               </w:rPr>
               <w:lastRenderedPageBreak/>
-              <w:t>02/</w:t>
-            </w:r>
-            <w:r>
-              <w:rPr>
-                <w:sz w:val="22"/>
-              </w:rPr>
-              <w:t>26</w:t>
+              <w:t>02/26</w:t>
             </w:r>
           </w:p>
         </w:tc>
@@ -3712,13 +3617,7 @@
               <w:rPr>
                 <w:sz w:val="22"/>
               </w:rPr>
-              <w:t>02/</w:t>
-            </w:r>
-            <w:r>
-              <w:rPr>
-                <w:sz w:val="22"/>
-              </w:rPr>
-              <w:t>27</w:t>
+              <w:t>02/27</w:t>
             </w:r>
           </w:p>
         </w:tc>
@@ -3871,13 +3770,7 @@
               <w:rPr>
                 <w:sz w:val="22"/>
               </w:rPr>
-              <w:t>02/</w:t>
-            </w:r>
-            <w:r>
-              <w:rPr>
-                <w:sz w:val="22"/>
-              </w:rPr>
-              <w:t>28</w:t>
+              <w:t>02/28</w:t>
             </w:r>
           </w:p>
         </w:tc>
@@ -4035,23 +3928,7 @@
                 <w:bCs/>
                 <w:sz w:val="22"/>
               </w:rPr>
-              <w:t>Total Hours:</w:t>
-            </w:r>
-            <w:r>
-              <w:rPr>
-                <w:b/>
-                <w:bCs/>
-                <w:sz w:val="22"/>
-              </w:rPr>
-              <w:t xml:space="preserve">  </w:t>
-            </w:r>
-            <w:r>
-              <w:rPr>
-                <w:b/>
-                <w:bCs/>
-                <w:sz w:val="22"/>
-              </w:rPr>
-              <w:t xml:space="preserve"> </w:t>
+              <w:t xml:space="preserve">Total Hours:   </w:t>
             </w:r>
           </w:p>
         </w:tc>
@@ -4192,8 +4069,16 @@
               <w:spacing w:after="40" w:line="240" w:lineRule="auto"/>
               <w:ind w:left="0" w:firstLine="0"/>
               <w:jc w:val="center"/>
-            </w:pPr>
-            <w:r>
+              <w:rPr>
+                <w:b/>
+                <w:bCs/>
+              </w:rPr>
+            </w:pPr>
+            <w:r>
+              <w:rPr>
+                <w:b/>
+                <w:bCs/>
+              </w:rPr>
               <w:t>February 28, 2025</w:t>
             </w:r>
           </w:p>
@@ -4354,8 +4239,16 @@
               <w:spacing w:after="40" w:line="240" w:lineRule="auto"/>
               <w:ind w:left="0" w:firstLine="0"/>
               <w:jc w:val="center"/>
-            </w:pPr>
-            <w:r>
+              <w:rPr>
+                <w:b/>
+                <w:bCs/>
+              </w:rPr>
+            </w:pPr>
+            <w:r>
+              <w:rPr>
+                <w:b/>
+                <w:bCs/>
+              </w:rPr>
               <w:t>February 28, 2025</w:t>
             </w:r>
           </w:p>
